--- a/Respostas/P4.docx
+++ b/Respostas/P4.docx
@@ -4,151 +4,342 @@
   <w:body>
     <w:p>
       <w:pPr>
-        <w:pStyle w:val="HTMLpr-formatado"/>
-        <w:numPr>
-          <w:ilvl w:val="0"/>
-          <w:numId w:val="1"/>
-        </w:numPr>
+        <w:pStyle w:val="NormalWeb"/>
         <w:pBdr>
           <w:top w:val="single" w:sz="6" w:space="2" w:color="888888"/>
           <w:left w:val="single" w:sz="6" w:space="2" w:color="888888"/>
           <w:bottom w:val="single" w:sz="6" w:space="2" w:color="888888"/>
           <w:right w:val="single" w:sz="6" w:space="2" w:color="888888"/>
         </w:pBdr>
+        <w:shd w:val="clear" w:color="auto" w:fill="333333"/>
         <w:tabs>
-          <w:tab w:val="clear" w:pos="720"/>
+          <w:tab w:val="left" w:pos="916"/>
+          <w:tab w:val="left" w:pos="1832"/>
+          <w:tab w:val="left" w:pos="2748"/>
+          <w:tab w:val="left" w:pos="3664"/>
+          <w:tab w:val="left" w:pos="4580"/>
+          <w:tab w:val="left" w:pos="5496"/>
+          <w:tab w:val="left" w:pos="6412"/>
+          <w:tab w:val="left" w:pos="7328"/>
+          <w:tab w:val="left" w:pos="8244"/>
+          <w:tab w:val="left" w:pos="9160"/>
+          <w:tab w:val="left" w:pos="10076"/>
+          <w:tab w:val="left" w:pos="10992"/>
+          <w:tab w:val="left" w:pos="11908"/>
+          <w:tab w:val="left" w:pos="12824"/>
+          <w:tab w:val="left" w:pos="13740"/>
+          <w:tab w:val="left" w:pos="14656"/>
         </w:tabs>
-        <w:spacing w:before="100" w:beforeAutospacing="1" w:after="100" w:afterAutospacing="1"/>
-        <w:rPr>
-          <w:rFonts w:ascii="Consolas" w:hAnsi="Consolas"/>
-          <w:color w:val="000000"/>
-          <w:sz w:val="17"/>
-          <w:szCs w:val="17"/>
-        </w:rPr>
-      </w:pPr>
-      <w:r>
-        <w:rPr>
-          <w:rFonts w:ascii="Consolas" w:hAnsi="Consolas"/>
-          <w:color w:val="000000"/>
-          <w:sz w:val="17"/>
-          <w:szCs w:val="17"/>
-        </w:rPr>
-        <w:t>library("readxl")</w:t>
+        <w:spacing w:before="0" w:beforeAutospacing="0" w:after="0" w:afterAutospacing="0"/>
+        <w:contextualSpacing/>
+        <w:divId w:val="993722464"/>
+        <w:rPr>
+          <w:rFonts w:ascii="Consolas" w:hAnsi="Consolas" w:cs="Courier New"/>
+          <w:color w:val="FFFFFF"/>
+          <w:sz w:val="17"/>
+          <w:szCs w:val="17"/>
+          <w:lang w:val="en-US"/>
+        </w:rPr>
+      </w:pPr>
+      <w:r>
+        <w:rPr>
+          <w:rFonts w:ascii="Consolas" w:hAnsi="Consolas" w:cs="Courier New"/>
+          <w:color w:val="FFFFFF"/>
+          <w:sz w:val="17"/>
+          <w:szCs w:val="17"/>
+          <w:lang w:val="en-US"/>
+        </w:rPr>
+        <w:t>library(</w:t>
+      </w:r>
+      <w:r>
+        <w:rPr>
+          <w:rFonts w:ascii="Consolas" w:hAnsi="Consolas" w:cs="Courier New"/>
+          <w:color w:val="FFA0A0"/>
+          <w:sz w:val="17"/>
+          <w:szCs w:val="17"/>
+          <w:lang w:val="en-US"/>
+        </w:rPr>
+        <w:t>"</w:t>
+      </w:r>
+      <w:proofErr w:type="spellStart"/>
+      <w:r>
+        <w:rPr>
+          <w:rFonts w:ascii="Consolas" w:hAnsi="Consolas" w:cs="Courier New"/>
+          <w:color w:val="FFA0A0"/>
+          <w:sz w:val="17"/>
+          <w:szCs w:val="17"/>
+          <w:lang w:val="en-US"/>
+        </w:rPr>
+        <w:t>readxl</w:t>
+      </w:r>
+      <w:proofErr w:type="spellEnd"/>
+      <w:r>
+        <w:rPr>
+          <w:rFonts w:ascii="Consolas" w:hAnsi="Consolas" w:cs="Courier New"/>
+          <w:color w:val="FFA0A0"/>
+          <w:sz w:val="17"/>
+          <w:szCs w:val="17"/>
+          <w:lang w:val="en-US"/>
+        </w:rPr>
+        <w:t>"</w:t>
+      </w:r>
+      <w:r>
+        <w:rPr>
+          <w:rFonts w:ascii="Consolas" w:hAnsi="Consolas" w:cs="Courier New"/>
+          <w:color w:val="FFFFFF"/>
+          <w:sz w:val="17"/>
+          <w:szCs w:val="17"/>
+          <w:lang w:val="en-US"/>
+        </w:rPr>
+        <w:t>)</w:t>
       </w:r>
     </w:p>
     <w:p>
       <w:pPr>
-        <w:pStyle w:val="HTMLpr-formatado"/>
-        <w:numPr>
-          <w:ilvl w:val="0"/>
-          <w:numId w:val="1"/>
-        </w:numPr>
+        <w:pStyle w:val="NormalWeb"/>
         <w:pBdr>
           <w:top w:val="single" w:sz="6" w:space="2" w:color="888888"/>
           <w:left w:val="single" w:sz="6" w:space="2" w:color="888888"/>
           <w:bottom w:val="single" w:sz="6" w:space="2" w:color="888888"/>
           <w:right w:val="single" w:sz="6" w:space="2" w:color="888888"/>
         </w:pBdr>
+        <w:shd w:val="clear" w:color="auto" w:fill="333333"/>
         <w:tabs>
-          <w:tab w:val="clear" w:pos="720"/>
+          <w:tab w:val="left" w:pos="916"/>
+          <w:tab w:val="left" w:pos="1832"/>
+          <w:tab w:val="left" w:pos="2748"/>
+          <w:tab w:val="left" w:pos="3664"/>
+          <w:tab w:val="left" w:pos="4580"/>
+          <w:tab w:val="left" w:pos="5496"/>
+          <w:tab w:val="left" w:pos="6412"/>
+          <w:tab w:val="left" w:pos="7328"/>
+          <w:tab w:val="left" w:pos="8244"/>
+          <w:tab w:val="left" w:pos="9160"/>
+          <w:tab w:val="left" w:pos="10076"/>
+          <w:tab w:val="left" w:pos="10992"/>
+          <w:tab w:val="left" w:pos="11908"/>
+          <w:tab w:val="left" w:pos="12824"/>
+          <w:tab w:val="left" w:pos="13740"/>
+          <w:tab w:val="left" w:pos="14656"/>
         </w:tabs>
-        <w:spacing w:before="100" w:beforeAutospacing="1" w:after="100" w:afterAutospacing="1"/>
-        <w:rPr>
-          <w:rFonts w:ascii="Consolas" w:hAnsi="Consolas"/>
-          <w:color w:val="000000"/>
-          <w:sz w:val="17"/>
-          <w:szCs w:val="17"/>
-        </w:rPr>
-      </w:pPr>
-      <w:r>
-        <w:rPr>
-          <w:rFonts w:ascii="Consolas" w:hAnsi="Consolas"/>
-          <w:color w:val="000000"/>
-          <w:sz w:val="17"/>
-          <w:szCs w:val="17"/>
-        </w:rPr>
-        <w:t>library("tidyverse")</w:t>
+        <w:spacing w:before="0" w:beforeAutospacing="0" w:after="0" w:afterAutospacing="0"/>
+        <w:contextualSpacing/>
+        <w:divId w:val="993722464"/>
+        <w:rPr>
+          <w:rFonts w:ascii="Consolas" w:hAnsi="Consolas" w:cs="Courier New"/>
+          <w:color w:val="FFFFFF"/>
+          <w:sz w:val="17"/>
+          <w:szCs w:val="17"/>
+          <w:lang w:val="en-US"/>
+        </w:rPr>
+      </w:pPr>
+      <w:r>
+        <w:rPr>
+          <w:rFonts w:ascii="Consolas" w:hAnsi="Consolas" w:cs="Courier New"/>
+          <w:color w:val="FFFFFF"/>
+          <w:sz w:val="17"/>
+          <w:szCs w:val="17"/>
+          <w:lang w:val="en-US"/>
+        </w:rPr>
+        <w:t>library(</w:t>
+      </w:r>
+      <w:r>
+        <w:rPr>
+          <w:rFonts w:ascii="Consolas" w:hAnsi="Consolas" w:cs="Courier New"/>
+          <w:color w:val="FFA0A0"/>
+          <w:sz w:val="17"/>
+          <w:szCs w:val="17"/>
+          <w:lang w:val="en-US"/>
+        </w:rPr>
+        <w:t>"</w:t>
+      </w:r>
+      <w:proofErr w:type="spellStart"/>
+      <w:r>
+        <w:rPr>
+          <w:rFonts w:ascii="Consolas" w:hAnsi="Consolas" w:cs="Courier New"/>
+          <w:color w:val="FFA0A0"/>
+          <w:sz w:val="17"/>
+          <w:szCs w:val="17"/>
+          <w:lang w:val="en-US"/>
+        </w:rPr>
+        <w:t>tidyverse</w:t>
+      </w:r>
+      <w:proofErr w:type="spellEnd"/>
+      <w:r>
+        <w:rPr>
+          <w:rFonts w:ascii="Consolas" w:hAnsi="Consolas" w:cs="Courier New"/>
+          <w:color w:val="FFA0A0"/>
+          <w:sz w:val="17"/>
+          <w:szCs w:val="17"/>
+          <w:lang w:val="en-US"/>
+        </w:rPr>
+        <w:t>"</w:t>
+      </w:r>
+      <w:r>
+        <w:rPr>
+          <w:rFonts w:ascii="Consolas" w:hAnsi="Consolas" w:cs="Courier New"/>
+          <w:color w:val="FFFFFF"/>
+          <w:sz w:val="17"/>
+          <w:szCs w:val="17"/>
+          <w:lang w:val="en-US"/>
+        </w:rPr>
+        <w:t>)</w:t>
       </w:r>
     </w:p>
     <w:p>
       <w:pPr>
-        <w:pStyle w:val="HTMLpr-formatado"/>
-        <w:numPr>
-          <w:ilvl w:val="0"/>
-          <w:numId w:val="1"/>
-        </w:numPr>
+        <w:pStyle w:val="NormalWeb"/>
         <w:pBdr>
           <w:top w:val="single" w:sz="6" w:space="2" w:color="888888"/>
           <w:left w:val="single" w:sz="6" w:space="2" w:color="888888"/>
           <w:bottom w:val="single" w:sz="6" w:space="2" w:color="888888"/>
           <w:right w:val="single" w:sz="6" w:space="2" w:color="888888"/>
         </w:pBdr>
+        <w:shd w:val="clear" w:color="auto" w:fill="333333"/>
         <w:tabs>
-          <w:tab w:val="clear" w:pos="720"/>
+          <w:tab w:val="left" w:pos="916"/>
+          <w:tab w:val="left" w:pos="1832"/>
+          <w:tab w:val="left" w:pos="2748"/>
+          <w:tab w:val="left" w:pos="3664"/>
+          <w:tab w:val="left" w:pos="4580"/>
+          <w:tab w:val="left" w:pos="5496"/>
+          <w:tab w:val="left" w:pos="6412"/>
+          <w:tab w:val="left" w:pos="7328"/>
+          <w:tab w:val="left" w:pos="8244"/>
+          <w:tab w:val="left" w:pos="9160"/>
+          <w:tab w:val="left" w:pos="10076"/>
+          <w:tab w:val="left" w:pos="10992"/>
+          <w:tab w:val="left" w:pos="11908"/>
+          <w:tab w:val="left" w:pos="12824"/>
+          <w:tab w:val="left" w:pos="13740"/>
+          <w:tab w:val="left" w:pos="14656"/>
         </w:tabs>
-        <w:spacing w:before="100" w:beforeAutospacing="1" w:after="100" w:afterAutospacing="1"/>
-        <w:rPr>
-          <w:rFonts w:ascii="Consolas" w:hAnsi="Consolas"/>
-          <w:color w:val="000000"/>
-          <w:sz w:val="17"/>
-          <w:szCs w:val="17"/>
-        </w:rPr>
-      </w:pPr>
-      <w:r>
-        <w:rPr>
-          <w:rFonts w:ascii="Consolas" w:hAnsi="Consolas"/>
-          <w:color w:val="000000"/>
-          <w:sz w:val="17"/>
-          <w:szCs w:val="17"/>
-        </w:rPr>
-        <w:t>library("reshape2")</w:t>
+        <w:spacing w:before="0" w:beforeAutospacing="0" w:after="0" w:afterAutospacing="0"/>
+        <w:contextualSpacing/>
+        <w:divId w:val="993722464"/>
+        <w:rPr>
+          <w:rFonts w:ascii="Consolas" w:hAnsi="Consolas" w:cs="Courier New"/>
+          <w:color w:val="FFFFFF"/>
+          <w:sz w:val="17"/>
+          <w:szCs w:val="17"/>
+          <w:lang w:val="en-US"/>
+        </w:rPr>
+      </w:pPr>
+      <w:r>
+        <w:rPr>
+          <w:rFonts w:ascii="Consolas" w:hAnsi="Consolas" w:cs="Courier New"/>
+          <w:color w:val="FFFFFF"/>
+          <w:sz w:val="17"/>
+          <w:szCs w:val="17"/>
+          <w:lang w:val="en-US"/>
+        </w:rPr>
+        <w:t>library(</w:t>
+      </w:r>
+      <w:r>
+        <w:rPr>
+          <w:rFonts w:ascii="Consolas" w:hAnsi="Consolas" w:cs="Courier New"/>
+          <w:color w:val="FFA0A0"/>
+          <w:sz w:val="17"/>
+          <w:szCs w:val="17"/>
+          <w:lang w:val="en-US"/>
+        </w:rPr>
+        <w:t>"reshape2"</w:t>
+      </w:r>
+      <w:r>
+        <w:rPr>
+          <w:rFonts w:ascii="Consolas" w:hAnsi="Consolas" w:cs="Courier New"/>
+          <w:color w:val="FFFFFF"/>
+          <w:sz w:val="17"/>
+          <w:szCs w:val="17"/>
+          <w:lang w:val="en-US"/>
+        </w:rPr>
+        <w:t>)</w:t>
       </w:r>
     </w:p>
     <w:p>
       <w:pPr>
-        <w:pStyle w:val="HTMLpr-formatado"/>
-        <w:numPr>
-          <w:ilvl w:val="0"/>
-          <w:numId w:val="1"/>
-        </w:numPr>
+        <w:pStyle w:val="NormalWeb"/>
         <w:pBdr>
           <w:top w:val="single" w:sz="6" w:space="2" w:color="888888"/>
           <w:left w:val="single" w:sz="6" w:space="2" w:color="888888"/>
           <w:bottom w:val="single" w:sz="6" w:space="2" w:color="888888"/>
           <w:right w:val="single" w:sz="6" w:space="2" w:color="888888"/>
         </w:pBdr>
+        <w:shd w:val="clear" w:color="auto" w:fill="333333"/>
         <w:tabs>
-          <w:tab w:val="clear" w:pos="720"/>
+          <w:tab w:val="left" w:pos="916"/>
+          <w:tab w:val="left" w:pos="1832"/>
+          <w:tab w:val="left" w:pos="2748"/>
+          <w:tab w:val="left" w:pos="3664"/>
+          <w:tab w:val="left" w:pos="4580"/>
+          <w:tab w:val="left" w:pos="5496"/>
+          <w:tab w:val="left" w:pos="6412"/>
+          <w:tab w:val="left" w:pos="7328"/>
+          <w:tab w:val="left" w:pos="8244"/>
+          <w:tab w:val="left" w:pos="9160"/>
+          <w:tab w:val="left" w:pos="10076"/>
+          <w:tab w:val="left" w:pos="10992"/>
+          <w:tab w:val="left" w:pos="11908"/>
+          <w:tab w:val="left" w:pos="12824"/>
+          <w:tab w:val="left" w:pos="13740"/>
+          <w:tab w:val="left" w:pos="14656"/>
         </w:tabs>
-        <w:spacing w:before="100" w:beforeAutospacing="1" w:after="100" w:afterAutospacing="1"/>
-        <w:rPr>
-          <w:rFonts w:ascii="Consolas" w:hAnsi="Consolas"/>
-          <w:color w:val="000000"/>
-          <w:sz w:val="17"/>
-          <w:szCs w:val="17"/>
-        </w:rPr>
-      </w:pPr>
+        <w:spacing w:before="0" w:beforeAutospacing="0" w:after="0" w:afterAutospacing="0"/>
+        <w:contextualSpacing/>
+        <w:divId w:val="993722464"/>
+        <w:rPr>
+          <w:rFonts w:ascii="Consolas" w:hAnsi="Consolas" w:cs="Courier New"/>
+          <w:color w:val="FFFFFF"/>
+          <w:sz w:val="17"/>
+          <w:szCs w:val="17"/>
+          <w:lang w:val="en-US"/>
+        </w:rPr>
+      </w:pPr>
+      <w:r>
+        <w:rPr>
+          <w:rFonts w:ascii="Consolas" w:hAnsi="Consolas" w:cs="Courier New"/>
+          <w:color w:val="FFFFFF"/>
+          <w:sz w:val="17"/>
+          <w:szCs w:val="17"/>
+          <w:lang w:val="en-US"/>
+        </w:rPr>
+        <w:t> </w:t>
+      </w:r>
     </w:p>
     <w:p>
       <w:pPr>
-        <w:pStyle w:val="HTMLpr-formatado"/>
-        <w:numPr>
-          <w:ilvl w:val="0"/>
-          <w:numId w:val="1"/>
-        </w:numPr>
+        <w:pStyle w:val="NormalWeb"/>
         <w:pBdr>
           <w:top w:val="single" w:sz="6" w:space="2" w:color="888888"/>
           <w:left w:val="single" w:sz="6" w:space="2" w:color="888888"/>
           <w:bottom w:val="single" w:sz="6" w:space="2" w:color="888888"/>
           <w:right w:val="single" w:sz="6" w:space="2" w:color="888888"/>
         </w:pBdr>
+        <w:shd w:val="clear" w:color="auto" w:fill="333333"/>
         <w:tabs>
-          <w:tab w:val="clear" w:pos="720"/>
+          <w:tab w:val="left" w:pos="916"/>
+          <w:tab w:val="left" w:pos="1832"/>
+          <w:tab w:val="left" w:pos="2748"/>
+          <w:tab w:val="left" w:pos="3664"/>
+          <w:tab w:val="left" w:pos="4580"/>
+          <w:tab w:val="left" w:pos="5496"/>
+          <w:tab w:val="left" w:pos="6412"/>
+          <w:tab w:val="left" w:pos="7328"/>
+          <w:tab w:val="left" w:pos="8244"/>
+          <w:tab w:val="left" w:pos="9160"/>
+          <w:tab w:val="left" w:pos="10076"/>
+          <w:tab w:val="left" w:pos="10992"/>
+          <w:tab w:val="left" w:pos="11908"/>
+          <w:tab w:val="left" w:pos="12824"/>
+          <w:tab w:val="left" w:pos="13740"/>
+          <w:tab w:val="left" w:pos="14656"/>
         </w:tabs>
-        <w:spacing w:before="100" w:beforeAutospacing="1" w:after="100" w:afterAutospacing="1"/>
-        <w:rPr>
-          <w:rFonts w:ascii="Consolas" w:hAnsi="Consolas"/>
-          <w:color w:val="000000"/>
+        <w:spacing w:before="0" w:beforeAutospacing="0" w:after="0" w:afterAutospacing="0"/>
+        <w:contextualSpacing/>
+        <w:divId w:val="993722464"/>
+        <w:rPr>
+          <w:rFonts w:ascii="Consolas" w:hAnsi="Consolas" w:cs="Courier New"/>
+          <w:color w:val="FFFFFF"/>
           <w:sz w:val="17"/>
           <w:szCs w:val="17"/>
           <w:lang w:val="es-ES"/>
@@ -156,170 +347,620 @@
       </w:pPr>
       <w:r>
         <w:rPr>
-          <w:rFonts w:ascii="Consolas" w:hAnsi="Consolas"/>
-          <w:color w:val="000000"/>
+          <w:rFonts w:ascii="Consolas" w:hAnsi="Consolas" w:cs="Courier New"/>
+          <w:color w:val="FFFFFF"/>
           <w:sz w:val="17"/>
           <w:szCs w:val="17"/>
           <w:lang w:val="es-ES"/>
         </w:rPr>
-        <w:t>U &lt;- read_xlsx("Utentes.xlsx")</w:t>
+        <w:t xml:space="preserve">U &lt;- </w:t>
+      </w:r>
+      <w:proofErr w:type="spellStart"/>
+      <w:r>
+        <w:rPr>
+          <w:rFonts w:ascii="Consolas" w:hAnsi="Consolas" w:cs="Courier New"/>
+          <w:color w:val="FFFFFF"/>
+          <w:sz w:val="17"/>
+          <w:szCs w:val="17"/>
+          <w:lang w:val="es-ES"/>
+        </w:rPr>
+        <w:t>read_xlsx</w:t>
+      </w:r>
+      <w:proofErr w:type="spellEnd"/>
+      <w:r>
+        <w:rPr>
+          <w:rFonts w:ascii="Consolas" w:hAnsi="Consolas" w:cs="Courier New"/>
+          <w:color w:val="FFFFFF"/>
+          <w:sz w:val="17"/>
+          <w:szCs w:val="17"/>
+          <w:lang w:val="es-ES"/>
+        </w:rPr>
+        <w:t>(</w:t>
+      </w:r>
+      <w:r>
+        <w:rPr>
+          <w:rFonts w:ascii="Consolas" w:hAnsi="Consolas" w:cs="Courier New"/>
+          <w:color w:val="FFA0A0"/>
+          <w:sz w:val="17"/>
+          <w:szCs w:val="17"/>
+          <w:lang w:val="es-ES"/>
+        </w:rPr>
+        <w:t>"Utentes.xlsx"</w:t>
+      </w:r>
+      <w:r>
+        <w:rPr>
+          <w:rFonts w:ascii="Consolas" w:hAnsi="Consolas" w:cs="Courier New"/>
+          <w:color w:val="FFFFFF"/>
+          <w:sz w:val="17"/>
+          <w:szCs w:val="17"/>
+          <w:lang w:val="es-ES"/>
+        </w:rPr>
+        <w:t>)</w:t>
       </w:r>
     </w:p>
     <w:p>
       <w:pPr>
-        <w:pStyle w:val="HTMLpr-formatado"/>
-        <w:numPr>
-          <w:ilvl w:val="0"/>
-          <w:numId w:val="1"/>
-        </w:numPr>
+        <w:pStyle w:val="NormalWeb"/>
         <w:pBdr>
           <w:top w:val="single" w:sz="6" w:space="2" w:color="888888"/>
           <w:left w:val="single" w:sz="6" w:space="2" w:color="888888"/>
           <w:bottom w:val="single" w:sz="6" w:space="2" w:color="888888"/>
           <w:right w:val="single" w:sz="6" w:space="2" w:color="888888"/>
         </w:pBdr>
+        <w:shd w:val="clear" w:color="auto" w:fill="333333"/>
         <w:tabs>
-          <w:tab w:val="clear" w:pos="720"/>
+          <w:tab w:val="left" w:pos="916"/>
+          <w:tab w:val="left" w:pos="1832"/>
+          <w:tab w:val="left" w:pos="2748"/>
+          <w:tab w:val="left" w:pos="3664"/>
+          <w:tab w:val="left" w:pos="4580"/>
+          <w:tab w:val="left" w:pos="5496"/>
+          <w:tab w:val="left" w:pos="6412"/>
+          <w:tab w:val="left" w:pos="7328"/>
+          <w:tab w:val="left" w:pos="8244"/>
+          <w:tab w:val="left" w:pos="9160"/>
+          <w:tab w:val="left" w:pos="10076"/>
+          <w:tab w:val="left" w:pos="10992"/>
+          <w:tab w:val="left" w:pos="11908"/>
+          <w:tab w:val="left" w:pos="12824"/>
+          <w:tab w:val="left" w:pos="13740"/>
+          <w:tab w:val="left" w:pos="14656"/>
         </w:tabs>
-        <w:spacing w:before="100" w:beforeAutospacing="1" w:after="100" w:afterAutospacing="1"/>
-        <w:rPr>
-          <w:rFonts w:ascii="Consolas" w:hAnsi="Consolas"/>
-          <w:color w:val="000000"/>
-          <w:sz w:val="17"/>
-          <w:szCs w:val="17"/>
-        </w:rPr>
-      </w:pPr>
-      <w:r>
-        <w:rPr>
-          <w:rFonts w:ascii="Consolas" w:hAnsi="Consolas"/>
-          <w:color w:val="000000"/>
-          <w:sz w:val="17"/>
-          <w:szCs w:val="17"/>
-        </w:rPr>
-        <w:t>df &lt;- data.frame(U, select = c("Idade", "IMC"))</w:t>
+        <w:spacing w:before="0" w:beforeAutospacing="0" w:after="0" w:afterAutospacing="0"/>
+        <w:contextualSpacing/>
+        <w:divId w:val="993722464"/>
+        <w:rPr>
+          <w:rFonts w:ascii="Consolas" w:hAnsi="Consolas" w:cs="Courier New"/>
+          <w:color w:val="FFFFFF"/>
+          <w:sz w:val="17"/>
+          <w:szCs w:val="17"/>
+          <w:lang w:val="en-US"/>
+        </w:rPr>
+      </w:pPr>
+      <w:proofErr w:type="spellStart"/>
+      <w:r>
+        <w:rPr>
+          <w:rFonts w:ascii="Consolas" w:hAnsi="Consolas" w:cs="Courier New"/>
+          <w:color w:val="FFFFFF"/>
+          <w:sz w:val="17"/>
+          <w:szCs w:val="17"/>
+          <w:lang w:val="en-US"/>
+        </w:rPr>
+        <w:t>df</w:t>
+      </w:r>
+      <w:proofErr w:type="spellEnd"/>
+      <w:r>
+        <w:rPr>
+          <w:rFonts w:ascii="Consolas" w:hAnsi="Consolas" w:cs="Courier New"/>
+          <w:color w:val="FFFFFF"/>
+          <w:sz w:val="17"/>
+          <w:szCs w:val="17"/>
+          <w:lang w:val="en-US"/>
+        </w:rPr>
+        <w:t xml:space="preserve"> &lt;- </w:t>
+      </w:r>
+      <w:proofErr w:type="spellStart"/>
+      <w:proofErr w:type="gramStart"/>
+      <w:r>
+        <w:rPr>
+          <w:rFonts w:ascii="Consolas" w:hAnsi="Consolas" w:cs="Courier New"/>
+          <w:color w:val="FFFFFF"/>
+          <w:sz w:val="17"/>
+          <w:szCs w:val="17"/>
+          <w:lang w:val="en-US"/>
+        </w:rPr>
+        <w:t>data.frame</w:t>
+      </w:r>
+      <w:proofErr w:type="spellEnd"/>
+      <w:proofErr w:type="gramEnd"/>
+      <w:r>
+        <w:rPr>
+          <w:rFonts w:ascii="Consolas" w:hAnsi="Consolas" w:cs="Courier New"/>
+          <w:color w:val="FFFFFF"/>
+          <w:sz w:val="17"/>
+          <w:szCs w:val="17"/>
+          <w:lang w:val="en-US"/>
+        </w:rPr>
+        <w:t xml:space="preserve">(U, </w:t>
+      </w:r>
+      <w:r>
+        <w:rPr>
+          <w:rFonts w:ascii="Consolas" w:hAnsi="Consolas" w:cs="Courier New"/>
+          <w:color w:val="F0E68C"/>
+          <w:sz w:val="17"/>
+          <w:szCs w:val="17"/>
+          <w:lang w:val="en-US"/>
+        </w:rPr>
+        <w:t>select</w:t>
+      </w:r>
+      <w:r>
+        <w:rPr>
+          <w:rFonts w:ascii="Consolas" w:hAnsi="Consolas" w:cs="Courier New"/>
+          <w:color w:val="FFFFFF"/>
+          <w:sz w:val="17"/>
+          <w:szCs w:val="17"/>
+          <w:lang w:val="en-US"/>
+        </w:rPr>
+        <w:t xml:space="preserve"> = c(</w:t>
+      </w:r>
+      <w:r>
+        <w:rPr>
+          <w:rFonts w:ascii="Consolas" w:hAnsi="Consolas" w:cs="Courier New"/>
+          <w:color w:val="FFA0A0"/>
+          <w:sz w:val="17"/>
+          <w:szCs w:val="17"/>
+          <w:lang w:val="en-US"/>
+        </w:rPr>
+        <w:t>"</w:t>
+      </w:r>
+      <w:proofErr w:type="spellStart"/>
+      <w:r>
+        <w:rPr>
+          <w:rFonts w:ascii="Consolas" w:hAnsi="Consolas" w:cs="Courier New"/>
+          <w:color w:val="FFA0A0"/>
+          <w:sz w:val="17"/>
+          <w:szCs w:val="17"/>
+          <w:lang w:val="en-US"/>
+        </w:rPr>
+        <w:t>Idade</w:t>
+      </w:r>
+      <w:proofErr w:type="spellEnd"/>
+      <w:r>
+        <w:rPr>
+          <w:rFonts w:ascii="Consolas" w:hAnsi="Consolas" w:cs="Courier New"/>
+          <w:color w:val="FFA0A0"/>
+          <w:sz w:val="17"/>
+          <w:szCs w:val="17"/>
+          <w:lang w:val="en-US"/>
+        </w:rPr>
+        <w:t>"</w:t>
+      </w:r>
+      <w:r>
+        <w:rPr>
+          <w:rFonts w:ascii="Consolas" w:hAnsi="Consolas" w:cs="Courier New"/>
+          <w:color w:val="FFFFFF"/>
+          <w:sz w:val="17"/>
+          <w:szCs w:val="17"/>
+          <w:lang w:val="en-US"/>
+        </w:rPr>
+        <w:t xml:space="preserve">, </w:t>
+      </w:r>
+      <w:r>
+        <w:rPr>
+          <w:rFonts w:ascii="Consolas" w:hAnsi="Consolas" w:cs="Courier New"/>
+          <w:color w:val="FFA0A0"/>
+          <w:sz w:val="17"/>
+          <w:szCs w:val="17"/>
+          <w:lang w:val="en-US"/>
+        </w:rPr>
+        <w:t>"IMC"</w:t>
+      </w:r>
+      <w:r>
+        <w:rPr>
+          <w:rFonts w:ascii="Consolas" w:hAnsi="Consolas" w:cs="Courier New"/>
+          <w:color w:val="FFFFFF"/>
+          <w:sz w:val="17"/>
+          <w:szCs w:val="17"/>
+          <w:lang w:val="en-US"/>
+        </w:rPr>
+        <w:t>))</w:t>
       </w:r>
     </w:p>
     <w:p>
       <w:pPr>
-        <w:pStyle w:val="HTMLpr-formatado"/>
-        <w:numPr>
-          <w:ilvl w:val="0"/>
-          <w:numId w:val="1"/>
-        </w:numPr>
+        <w:pStyle w:val="NormalWeb"/>
         <w:pBdr>
           <w:top w:val="single" w:sz="6" w:space="2" w:color="888888"/>
           <w:left w:val="single" w:sz="6" w:space="2" w:color="888888"/>
           <w:bottom w:val="single" w:sz="6" w:space="2" w:color="888888"/>
           <w:right w:val="single" w:sz="6" w:space="2" w:color="888888"/>
         </w:pBdr>
+        <w:shd w:val="clear" w:color="auto" w:fill="333333"/>
         <w:tabs>
-          <w:tab w:val="clear" w:pos="720"/>
+          <w:tab w:val="left" w:pos="916"/>
+          <w:tab w:val="left" w:pos="1832"/>
+          <w:tab w:val="left" w:pos="2748"/>
+          <w:tab w:val="left" w:pos="3664"/>
+          <w:tab w:val="left" w:pos="4580"/>
+          <w:tab w:val="left" w:pos="5496"/>
+          <w:tab w:val="left" w:pos="6412"/>
+          <w:tab w:val="left" w:pos="7328"/>
+          <w:tab w:val="left" w:pos="8244"/>
+          <w:tab w:val="left" w:pos="9160"/>
+          <w:tab w:val="left" w:pos="10076"/>
+          <w:tab w:val="left" w:pos="10992"/>
+          <w:tab w:val="left" w:pos="11908"/>
+          <w:tab w:val="left" w:pos="12824"/>
+          <w:tab w:val="left" w:pos="13740"/>
+          <w:tab w:val="left" w:pos="14656"/>
         </w:tabs>
-        <w:spacing w:before="100" w:beforeAutospacing="1" w:after="100" w:afterAutospacing="1"/>
-        <w:rPr>
-          <w:rFonts w:ascii="Consolas" w:hAnsi="Consolas"/>
-          <w:color w:val="000000"/>
-          <w:sz w:val="17"/>
-          <w:szCs w:val="17"/>
-          <w:lang w:val="en-US"/>
-        </w:rPr>
-      </w:pPr>
-      <w:r>
-        <w:rPr>
-          <w:rFonts w:ascii="Consolas" w:hAnsi="Consolas"/>
-          <w:color w:val="000000"/>
-          <w:sz w:val="17"/>
-          <w:szCs w:val="17"/>
-          <w:lang w:val="en-US"/>
-        </w:rPr>
-        <w:t>ggplot(df, aes(x=Idade, y=IMC)) + geom_point(size = 1, shape = 21, fill="blue") +</w:t>
+        <w:spacing w:before="0" w:beforeAutospacing="0" w:after="0" w:afterAutospacing="0"/>
+        <w:contextualSpacing/>
+        <w:divId w:val="993722464"/>
+        <w:rPr>
+          <w:rFonts w:ascii="Consolas" w:hAnsi="Consolas" w:cs="Courier New"/>
+          <w:color w:val="FFFFFF"/>
+          <w:sz w:val="17"/>
+          <w:szCs w:val="17"/>
+          <w:lang w:val="en-US"/>
+        </w:rPr>
+      </w:pPr>
+      <w:proofErr w:type="spellStart"/>
+      <w:proofErr w:type="gramStart"/>
+      <w:r>
+        <w:rPr>
+          <w:rFonts w:ascii="Consolas" w:hAnsi="Consolas" w:cs="Courier New"/>
+          <w:color w:val="FFFFFF"/>
+          <w:sz w:val="17"/>
+          <w:szCs w:val="17"/>
+          <w:lang w:val="en-US"/>
+        </w:rPr>
+        <w:t>ggplot</w:t>
+      </w:r>
+      <w:proofErr w:type="spellEnd"/>
+      <w:r>
+        <w:rPr>
+          <w:rFonts w:ascii="Consolas" w:hAnsi="Consolas" w:cs="Courier New"/>
+          <w:color w:val="FFFFFF"/>
+          <w:sz w:val="17"/>
+          <w:szCs w:val="17"/>
+          <w:lang w:val="en-US"/>
+        </w:rPr>
+        <w:t>(</w:t>
+      </w:r>
+      <w:proofErr w:type="spellStart"/>
+      <w:proofErr w:type="gramEnd"/>
+      <w:r>
+        <w:rPr>
+          <w:rFonts w:ascii="Consolas" w:hAnsi="Consolas" w:cs="Courier New"/>
+          <w:color w:val="FFFFFF"/>
+          <w:sz w:val="17"/>
+          <w:szCs w:val="17"/>
+          <w:lang w:val="en-US"/>
+        </w:rPr>
+        <w:t>df</w:t>
+      </w:r>
+      <w:proofErr w:type="spellEnd"/>
+      <w:r>
+        <w:rPr>
+          <w:rFonts w:ascii="Consolas" w:hAnsi="Consolas" w:cs="Courier New"/>
+          <w:color w:val="FFFFFF"/>
+          <w:sz w:val="17"/>
+          <w:szCs w:val="17"/>
+          <w:lang w:val="en-US"/>
+        </w:rPr>
+        <w:t xml:space="preserve">, </w:t>
+      </w:r>
+      <w:proofErr w:type="spellStart"/>
+      <w:r>
+        <w:rPr>
+          <w:rFonts w:ascii="Consolas" w:hAnsi="Consolas" w:cs="Courier New"/>
+          <w:color w:val="FFFFFF"/>
+          <w:sz w:val="17"/>
+          <w:szCs w:val="17"/>
+          <w:lang w:val="en-US"/>
+        </w:rPr>
+        <w:t>aes</w:t>
+      </w:r>
+      <w:proofErr w:type="spellEnd"/>
+      <w:r>
+        <w:rPr>
+          <w:rFonts w:ascii="Consolas" w:hAnsi="Consolas" w:cs="Courier New"/>
+          <w:color w:val="FFFFFF"/>
+          <w:sz w:val="17"/>
+          <w:szCs w:val="17"/>
+          <w:lang w:val="en-US"/>
+        </w:rPr>
+        <w:t>(x=</w:t>
+      </w:r>
+      <w:proofErr w:type="spellStart"/>
+      <w:r>
+        <w:rPr>
+          <w:rFonts w:ascii="Consolas" w:hAnsi="Consolas" w:cs="Courier New"/>
+          <w:color w:val="98FB98"/>
+          <w:sz w:val="17"/>
+          <w:szCs w:val="17"/>
+          <w:lang w:val="en-US"/>
+        </w:rPr>
+        <w:t>Idade</w:t>
+      </w:r>
+      <w:proofErr w:type="spellEnd"/>
+      <w:r>
+        <w:rPr>
+          <w:rFonts w:ascii="Consolas" w:hAnsi="Consolas" w:cs="Courier New"/>
+          <w:color w:val="FFFFFF"/>
+          <w:sz w:val="17"/>
+          <w:szCs w:val="17"/>
+          <w:lang w:val="en-US"/>
+        </w:rPr>
+        <w:t xml:space="preserve">, y=IMC)) + </w:t>
+      </w:r>
+      <w:proofErr w:type="spellStart"/>
+      <w:r>
+        <w:rPr>
+          <w:rFonts w:ascii="Consolas" w:hAnsi="Consolas" w:cs="Courier New"/>
+          <w:color w:val="FFFFFF"/>
+          <w:sz w:val="17"/>
+          <w:szCs w:val="17"/>
+          <w:lang w:val="en-US"/>
+        </w:rPr>
+        <w:t>geom_point</w:t>
+      </w:r>
+      <w:proofErr w:type="spellEnd"/>
+      <w:r>
+        <w:rPr>
+          <w:rFonts w:ascii="Consolas" w:hAnsi="Consolas" w:cs="Courier New"/>
+          <w:color w:val="FFFFFF"/>
+          <w:sz w:val="17"/>
+          <w:szCs w:val="17"/>
+          <w:lang w:val="en-US"/>
+        </w:rPr>
+        <w:t xml:space="preserve">(size = </w:t>
+      </w:r>
+      <w:r>
+        <w:rPr>
+          <w:rFonts w:ascii="Consolas" w:hAnsi="Consolas" w:cs="Courier New"/>
+          <w:color w:val="CD5C5C"/>
+          <w:sz w:val="17"/>
+          <w:szCs w:val="17"/>
+          <w:lang w:val="en-US"/>
+        </w:rPr>
+        <w:t>1</w:t>
+      </w:r>
+      <w:r>
+        <w:rPr>
+          <w:rFonts w:ascii="Consolas" w:hAnsi="Consolas" w:cs="Courier New"/>
+          <w:color w:val="FFFFFF"/>
+          <w:sz w:val="17"/>
+          <w:szCs w:val="17"/>
+          <w:lang w:val="en-US"/>
+        </w:rPr>
+        <w:t xml:space="preserve">, shape = </w:t>
+      </w:r>
+      <w:r>
+        <w:rPr>
+          <w:rFonts w:ascii="Consolas" w:hAnsi="Consolas" w:cs="Courier New"/>
+          <w:color w:val="CD5C5C"/>
+          <w:sz w:val="17"/>
+          <w:szCs w:val="17"/>
+          <w:lang w:val="en-US"/>
+        </w:rPr>
+        <w:t>21</w:t>
+      </w:r>
+      <w:r>
+        <w:rPr>
+          <w:rFonts w:ascii="Consolas" w:hAnsi="Consolas" w:cs="Courier New"/>
+          <w:color w:val="FFFFFF"/>
+          <w:sz w:val="17"/>
+          <w:szCs w:val="17"/>
+          <w:lang w:val="en-US"/>
+        </w:rPr>
+        <w:t>, fill=</w:t>
+      </w:r>
+      <w:r>
+        <w:rPr>
+          <w:rFonts w:ascii="Consolas" w:hAnsi="Consolas" w:cs="Courier New"/>
+          <w:color w:val="FFA0A0"/>
+          <w:sz w:val="17"/>
+          <w:szCs w:val="17"/>
+          <w:lang w:val="en-US"/>
+        </w:rPr>
+        <w:t>"blue"</w:t>
+      </w:r>
+      <w:r>
+        <w:rPr>
+          <w:rFonts w:ascii="Consolas" w:hAnsi="Consolas" w:cs="Courier New"/>
+          <w:color w:val="FFFFFF"/>
+          <w:sz w:val="17"/>
+          <w:szCs w:val="17"/>
+          <w:lang w:val="en-US"/>
+        </w:rPr>
+        <w:t>) +</w:t>
       </w:r>
     </w:p>
     <w:p>
       <w:pPr>
-        <w:pStyle w:val="HTMLpr-formatado"/>
-        <w:numPr>
-          <w:ilvl w:val="0"/>
-          <w:numId w:val="1"/>
-        </w:numPr>
+        <w:pStyle w:val="NormalWeb"/>
         <w:pBdr>
           <w:top w:val="single" w:sz="6" w:space="2" w:color="888888"/>
           <w:left w:val="single" w:sz="6" w:space="2" w:color="888888"/>
           <w:bottom w:val="single" w:sz="6" w:space="2" w:color="888888"/>
           <w:right w:val="single" w:sz="6" w:space="2" w:color="888888"/>
         </w:pBdr>
+        <w:shd w:val="clear" w:color="auto" w:fill="333333"/>
         <w:tabs>
-          <w:tab w:val="clear" w:pos="720"/>
+          <w:tab w:val="left" w:pos="916"/>
+          <w:tab w:val="left" w:pos="1832"/>
+          <w:tab w:val="left" w:pos="2748"/>
+          <w:tab w:val="left" w:pos="3664"/>
+          <w:tab w:val="left" w:pos="4580"/>
+          <w:tab w:val="left" w:pos="5496"/>
+          <w:tab w:val="left" w:pos="6412"/>
+          <w:tab w:val="left" w:pos="7328"/>
+          <w:tab w:val="left" w:pos="8244"/>
+          <w:tab w:val="left" w:pos="9160"/>
+          <w:tab w:val="left" w:pos="10076"/>
+          <w:tab w:val="left" w:pos="10992"/>
+          <w:tab w:val="left" w:pos="11908"/>
+          <w:tab w:val="left" w:pos="12824"/>
+          <w:tab w:val="left" w:pos="13740"/>
+          <w:tab w:val="left" w:pos="14656"/>
         </w:tabs>
-        <w:spacing w:before="100" w:beforeAutospacing="1" w:after="100" w:afterAutospacing="1"/>
-        <w:rPr>
-          <w:rFonts w:ascii="Consolas" w:hAnsi="Consolas"/>
-          <w:color w:val="000000"/>
-          <w:sz w:val="17"/>
-          <w:szCs w:val="17"/>
-        </w:rPr>
-      </w:pPr>
-      <w:r>
-        <w:rPr>
-          <w:rFonts w:ascii="Consolas" w:hAnsi="Consolas"/>
-          <w:color w:val="000000"/>
+        <w:spacing w:before="0" w:beforeAutospacing="0" w:after="0" w:afterAutospacing="0"/>
+        <w:contextualSpacing/>
+        <w:divId w:val="993722464"/>
+        <w:rPr>
+          <w:rFonts w:ascii="Consolas" w:hAnsi="Consolas" w:cs="Courier New"/>
+          <w:color w:val="FFFFFF"/>
+          <w:sz w:val="17"/>
+          <w:szCs w:val="17"/>
+        </w:rPr>
+      </w:pPr>
+      <w:r>
+        <w:rPr>
+          <w:rFonts w:ascii="Consolas" w:hAnsi="Consolas" w:cs="Courier New"/>
+          <w:color w:val="FFFFFF"/>
           <w:sz w:val="17"/>
           <w:szCs w:val="17"/>
           <w:lang w:val="en-US"/>
         </w:rPr>
         <w:t xml:space="preserve">                                  </w:t>
       </w:r>
-      <w:r>
-        <w:rPr>
-          <w:rFonts w:ascii="Consolas" w:hAnsi="Consolas"/>
-          <w:color w:val="000000"/>
-          <w:sz w:val="17"/>
-          <w:szCs w:val="17"/>
-        </w:rPr>
-        <w:t>geom_smooth(method=lm) +</w:t>
+      <w:proofErr w:type="spellStart"/>
+      <w:r>
+        <w:rPr>
+          <w:rFonts w:ascii="Consolas" w:hAnsi="Consolas" w:cs="Courier New"/>
+          <w:color w:val="FFFFFF"/>
+          <w:sz w:val="17"/>
+          <w:szCs w:val="17"/>
+        </w:rPr>
+        <w:t>geom_smooth</w:t>
+      </w:r>
+      <w:proofErr w:type="spellEnd"/>
+      <w:r>
+        <w:rPr>
+          <w:rFonts w:ascii="Consolas" w:hAnsi="Consolas" w:cs="Courier New"/>
+          <w:color w:val="FFFFFF"/>
+          <w:sz w:val="17"/>
+          <w:szCs w:val="17"/>
+        </w:rPr>
+        <w:t>(</w:t>
+      </w:r>
+      <w:proofErr w:type="spellStart"/>
+      <w:r>
+        <w:rPr>
+          <w:rFonts w:ascii="Consolas" w:hAnsi="Consolas" w:cs="Courier New"/>
+          <w:color w:val="FFFFFF"/>
+          <w:sz w:val="17"/>
+          <w:szCs w:val="17"/>
+        </w:rPr>
+        <w:t>method</w:t>
+      </w:r>
+      <w:proofErr w:type="spellEnd"/>
+      <w:r>
+        <w:rPr>
+          <w:rFonts w:ascii="Consolas" w:hAnsi="Consolas" w:cs="Courier New"/>
+          <w:color w:val="FFFFFF"/>
+          <w:sz w:val="17"/>
+          <w:szCs w:val="17"/>
+        </w:rPr>
+        <w:t>=lm) +</w:t>
       </w:r>
     </w:p>
     <w:p>
       <w:pPr>
-        <w:pStyle w:val="HTMLpr-formatado"/>
-        <w:numPr>
-          <w:ilvl w:val="0"/>
-          <w:numId w:val="1"/>
-        </w:numPr>
+        <w:pStyle w:val="NormalWeb"/>
         <w:pBdr>
           <w:top w:val="single" w:sz="6" w:space="2" w:color="888888"/>
           <w:left w:val="single" w:sz="6" w:space="2" w:color="888888"/>
           <w:bottom w:val="single" w:sz="6" w:space="2" w:color="888888"/>
           <w:right w:val="single" w:sz="6" w:space="2" w:color="888888"/>
         </w:pBdr>
+        <w:shd w:val="clear" w:color="auto" w:fill="333333"/>
         <w:tabs>
-          <w:tab w:val="clear" w:pos="720"/>
+          <w:tab w:val="left" w:pos="916"/>
+          <w:tab w:val="left" w:pos="1832"/>
+          <w:tab w:val="left" w:pos="2748"/>
+          <w:tab w:val="left" w:pos="3664"/>
+          <w:tab w:val="left" w:pos="4580"/>
+          <w:tab w:val="left" w:pos="5496"/>
+          <w:tab w:val="left" w:pos="6412"/>
+          <w:tab w:val="left" w:pos="7328"/>
+          <w:tab w:val="left" w:pos="8244"/>
+          <w:tab w:val="left" w:pos="9160"/>
+          <w:tab w:val="left" w:pos="10076"/>
+          <w:tab w:val="left" w:pos="10992"/>
+          <w:tab w:val="left" w:pos="11908"/>
+          <w:tab w:val="left" w:pos="12824"/>
+          <w:tab w:val="left" w:pos="13740"/>
+          <w:tab w:val="left" w:pos="14656"/>
         </w:tabs>
-        <w:spacing w:before="100" w:beforeAutospacing="1" w:after="100" w:afterAutospacing="1"/>
-        <w:rPr>
-          <w:rFonts w:ascii="Consolas" w:hAnsi="Consolas"/>
-          <w:sz w:val="17"/>
-          <w:szCs w:val="17"/>
-        </w:rPr>
-      </w:pPr>
-      <w:r>
-        <w:rPr>
-          <w:rFonts w:ascii="Consolas" w:hAnsi="Consolas"/>
-          <w:color w:val="000000"/>
-          <w:sz w:val="17"/>
-          <w:szCs w:val="17"/>
-        </w:rPr>
-        <w:t xml:space="preserve">                                  ggtitle("Gráfico de dispersão entre as variáveis IMC e Idade")</w:t>
-      </w:r>
-      <w:r>
-        <w:rPr>
-          <w:rFonts w:ascii="Consolas" w:hAnsi="Consolas"/>
-          <w:color w:val="000000"/>
-          <w:sz w:val="17"/>
-          <w:szCs w:val="17"/>
-        </w:rPr>
-        <w:t> </w:t>
-      </w:r>
+        <w:spacing w:before="0" w:beforeAutospacing="0" w:after="0" w:afterAutospacing="0"/>
+        <w:contextualSpacing/>
+        <w:divId w:val="993722464"/>
+        <w:rPr>
+          <w:rFonts w:ascii="Consolas" w:hAnsi="Consolas" w:cs="Courier New"/>
+          <w:color w:val="FFFFFF"/>
+          <w:sz w:val="17"/>
+          <w:szCs w:val="17"/>
+        </w:rPr>
+      </w:pPr>
+      <w:r>
+        <w:rPr>
+          <w:rFonts w:ascii="Consolas" w:hAnsi="Consolas" w:cs="Courier New"/>
+          <w:color w:val="FFFFFF"/>
+          <w:sz w:val="17"/>
+          <w:szCs w:val="17"/>
+        </w:rPr>
+        <w:t xml:space="preserve">                                  </w:t>
+      </w:r>
+      <w:proofErr w:type="spellStart"/>
+      <w:proofErr w:type="gramStart"/>
+      <w:r>
+        <w:rPr>
+          <w:rFonts w:ascii="Consolas" w:hAnsi="Consolas" w:cs="Courier New"/>
+          <w:color w:val="FFFFFF"/>
+          <w:sz w:val="17"/>
+          <w:szCs w:val="17"/>
+        </w:rPr>
+        <w:t>ggtitle</w:t>
+      </w:r>
+      <w:proofErr w:type="spellEnd"/>
+      <w:r>
+        <w:rPr>
+          <w:rFonts w:ascii="Consolas" w:hAnsi="Consolas" w:cs="Courier New"/>
+          <w:color w:val="FFFFFF"/>
+          <w:sz w:val="17"/>
+          <w:szCs w:val="17"/>
+        </w:rPr>
+        <w:t>(</w:t>
+      </w:r>
+      <w:proofErr w:type="gramEnd"/>
+      <w:r>
+        <w:rPr>
+          <w:rFonts w:ascii="Consolas" w:hAnsi="Consolas" w:cs="Courier New"/>
+          <w:color w:val="FFA0A0"/>
+          <w:sz w:val="17"/>
+          <w:szCs w:val="17"/>
+        </w:rPr>
+        <w:t>"Gráfico de dispersão entre as variáveis IMC e Idade"</w:t>
+      </w:r>
+      <w:r>
+        <w:rPr>
+          <w:rFonts w:ascii="Consolas" w:hAnsi="Consolas" w:cs="Courier New"/>
+          <w:color w:val="FFFFFF"/>
+          <w:sz w:val="17"/>
+          <w:szCs w:val="17"/>
+        </w:rPr>
+        <w:t>)</w:t>
+      </w:r>
+    </w:p>
+    <w:p>
+      <w:pPr>
+        <w:rPr>
+          <w:noProof/>
+        </w:rPr>
+      </w:pPr>
     </w:p>
     <w:p>
       <w:pPr>
@@ -495,6 +1136,7 @@
         <w:docPartUnique/>
       </w:docPartObj>
     </w:sdtPr>
+    <w:sdtEndPr/>
     <w:sdtContent>
       <w:p>
         <w:pPr>
@@ -620,13 +1262,7 @@
     </w:r>
     <w:r>
       <w:tab/>
-      <w:t xml:space="preserve">Pergunta </w:t>
-    </w:r>
-    <w:r>
-      <w:t>4</w:t>
-    </w:r>
-    <w:r>
-      <w:t xml:space="preserve"> – Projeto Computacional de Probabilidades e Estatística 2ºS 21/22</w:t>
+      <w:t>Pergunta 4 – Projeto Computacional de Probabilidades e Estatística 2ºS 21/22</w:t>
     </w:r>
   </w:p>
   <w:p>
@@ -1270,6 +1906,23 @@
       <w:lang w:eastAsia="pt-PT"/>
     </w:rPr>
   </w:style>
+  <w:style w:type="paragraph" w:styleId="NormalWeb">
+    <w:name w:val="Normal (Web)"/>
+    <w:basedOn w:val="Normal"/>
+    <w:uiPriority w:val="99"/>
+    <w:semiHidden/>
+    <w:unhideWhenUsed/>
+    <w:rsid w:val="00883BCD"/>
+    <w:pPr>
+      <w:spacing w:before="100" w:beforeAutospacing="1" w:after="100" w:afterAutospacing="1" w:line="240" w:lineRule="auto"/>
+    </w:pPr>
+    <w:rPr>
+      <w:rFonts w:ascii="Times New Roman" w:eastAsiaTheme="minorEastAsia" w:hAnsi="Times New Roman" w:cs="Times New Roman"/>
+      <w:sz w:val="24"/>
+      <w:szCs w:val="24"/>
+      <w:lang w:eastAsia="pt-PT"/>
+    </w:rPr>
+  </w:style>
 </w:styles>
 </file>
 
@@ -1573,7 +2226,7 @@
   <wetp:taskpane dockstate="right" visibility="0" width="350" row="2">
     <wetp:webextensionref xmlns:r="http://schemas.openxmlformats.org/officeDocument/2006/relationships" r:id="rId1"/>
   </wetp:taskpane>
-  <wetp:taskpane dockstate="right" visibility="0" width="0" row="0">
+  <wetp:taskpane dockstate="right" visibility="0" width="350" row="3">
     <wetp:webextensionref xmlns:r="http://schemas.openxmlformats.org/officeDocument/2006/relationships" r:id="rId2"/>
   </wetp:taskpane>
 </wetp:taskpanes>
